--- a/Dokumentation/Dokumentation Schulprojekt.docx
+++ b/Dokumentation/Dokumentation Schulprojekt.docx
@@ -5,7 +5,11 @@
     <w:sdt>
       <w:sdtPr>
         <w:rPr>
+          <w:rFonts w:eastAsiaTheme="minorHAnsi"/>
+          <w:kern w:val="2"/>
           <w:sz w:val="2"/>
+          <w:lang w:eastAsia="en-US"/>
+          <w14:ligatures w14:val="standardContextual"/>
         </w:rPr>
         <w:id w:val="-105044715"/>
         <w:docPartObj>
@@ -15,12 +19,8 @@
       </w:sdtPr>
       <w:sdtEndPr>
         <w:rPr>
-          <w:rFonts w:eastAsiaTheme="minorHAnsi"/>
           <w:b/>
-          <w:kern w:val="2"/>
           <w:sz w:val="22"/>
-          <w:lang w:eastAsia="en-US"/>
-          <w14:ligatures w14:val="standardContextual"/>
         </w:rPr>
       </w:sdtEndPr>
       <w:sdtContent>
@@ -103,7 +103,6 @@
                                   <w:alias w:val="Titel"/>
                                   <w:tag w:val=""/>
                                   <w:id w:val="797192764"/>
-                                  <w:showingPlcHdr/>
                                   <w:dataBinding w:prefixMappings="xmlns:ns0='http://purl.org/dc/elements/1.1/' xmlns:ns1='http://schemas.openxmlformats.org/package/2006/metadata/core-properties' " w:xpath="/ns1:coreProperties[1]/ns0:title[1]" w:storeItemID="{6C3C8BC8-F283-45AE-878A-BAB7291924A1}"/>
                                   <w:text/>
                                 </w:sdtPr>
@@ -130,10 +129,10 @@
                                         <w:rFonts w:asciiTheme="majorHAnsi" w:eastAsiaTheme="majorEastAsia" w:hAnsiTheme="majorHAnsi" w:cstheme="majorBidi"/>
                                         <w:caps/>
                                         <w:color w:val="8496B0" w:themeColor="text2" w:themeTint="99"/>
-                                        <w:sz w:val="68"/>
-                                        <w:szCs w:val="68"/>
+                                        <w:sz w:val="64"/>
+                                        <w:szCs w:val="64"/>
                                       </w:rPr>
-                                      <w:t>[Dokumenttitel]</w:t>
+                                      <w:t>Simulation eines Selbstorganisierenden Systems</w:t>
                                     </w:r>
                                   </w:p>
                                 </w:sdtContent>
@@ -216,7 +215,6 @@
                             <w:alias w:val="Titel"/>
                             <w:tag w:val=""/>
                             <w:id w:val="797192764"/>
-                            <w:showingPlcHdr/>
                             <w:dataBinding w:prefixMappings="xmlns:ns0='http://purl.org/dc/elements/1.1/' xmlns:ns1='http://schemas.openxmlformats.org/package/2006/metadata/core-properties' " w:xpath="/ns1:coreProperties[1]/ns0:title[1]" w:storeItemID="{6C3C8BC8-F283-45AE-878A-BAB7291924A1}"/>
                             <w:text/>
                           </w:sdtPr>
@@ -243,10 +241,10 @@
                                   <w:rFonts w:asciiTheme="majorHAnsi" w:eastAsiaTheme="majorEastAsia" w:hAnsiTheme="majorHAnsi" w:cstheme="majorBidi"/>
                                   <w:caps/>
                                   <w:color w:val="8496B0" w:themeColor="text2" w:themeTint="99"/>
-                                  <w:sz w:val="68"/>
-                                  <w:szCs w:val="68"/>
+                                  <w:sz w:val="64"/>
+                                  <w:szCs w:val="64"/>
                                 </w:rPr>
-                                <w:t>[Dokumenttitel]</w:t>
+                                <w:t>Simulation eines Selbstorganisierenden Systems</w:t>
                               </w:r>
                             </w:p>
                           </w:sdtContent>
@@ -908,7 +906,6 @@
                                     <w:alias w:val="Schule"/>
                                     <w:tag w:val="Schule"/>
                                     <w:id w:val="1850680582"/>
-                                    <w:showingPlcHdr/>
                                     <w:dataBinding w:prefixMappings="xmlns:ns0='http://schemas.openxmlformats.org/officeDocument/2006/extended-properties' " w:xpath="/ns0:Properties[1]/ns0:Company[1]" w:storeItemID="{6668398D-A668-4E3E-A5EB-62B293D839F1}"/>
                                     <w:text/>
                                   </w:sdtPr>
@@ -919,7 +916,7 @@
                                         <w:sz w:val="36"/>
                                         <w:szCs w:val="36"/>
                                       </w:rPr>
-                                      <w:t>[Schule]</w:t>
+                                      <w:t>IHK Rostock</w:t>
                                     </w:r>
                                   </w:sdtContent>
                                 </w:sdt>
@@ -934,7 +931,6 @@
                                   <w:alias w:val="Kurs"/>
                                   <w:tag w:val="Kurs"/>
                                   <w:id w:val="1717703537"/>
-                                  <w:showingPlcHdr/>
                                   <w:dataBinding w:prefixMappings="xmlns:ns0='http://purl.org/dc/elements/1.1/' xmlns:ns1='http://schemas.openxmlformats.org/package/2006/metadata/core-properties' " w:xpath="/ns1:coreProperties[1]/ns1:category[1]" w:storeItemID="{6C3C8BC8-F283-45AE-878A-BAB7291924A1}"/>
                                   <w:text/>
                                 </w:sdtPr>
@@ -955,7 +951,7 @@
                                         <w:sz w:val="36"/>
                                         <w:szCs w:val="36"/>
                                       </w:rPr>
-                                      <w:t>[Kurstitel]</w:t>
+                                      <w:t>Darleen Koblitz</w:t>
                                     </w:r>
                                   </w:p>
                                 </w:sdtContent>
@@ -1005,7 +1001,6 @@
                               <w:alias w:val="Schule"/>
                               <w:tag w:val="Schule"/>
                               <w:id w:val="1850680582"/>
-                              <w:showingPlcHdr/>
                               <w:dataBinding w:prefixMappings="xmlns:ns0='http://schemas.openxmlformats.org/officeDocument/2006/extended-properties' " w:xpath="/ns0:Properties[1]/ns0:Company[1]" w:storeItemID="{6668398D-A668-4E3E-A5EB-62B293D839F1}"/>
                               <w:text/>
                             </w:sdtPr>
@@ -1016,7 +1011,7 @@
                                   <w:sz w:val="36"/>
                                   <w:szCs w:val="36"/>
                                 </w:rPr>
-                                <w:t>[Schule]</w:t>
+                                <w:t>IHK Rostock</w:t>
                               </w:r>
                             </w:sdtContent>
                           </w:sdt>
@@ -1031,7 +1026,6 @@
                             <w:alias w:val="Kurs"/>
                             <w:tag w:val="Kurs"/>
                             <w:id w:val="1717703537"/>
-                            <w:showingPlcHdr/>
                             <w:dataBinding w:prefixMappings="xmlns:ns0='http://purl.org/dc/elements/1.1/' xmlns:ns1='http://schemas.openxmlformats.org/package/2006/metadata/core-properties' " w:xpath="/ns1:coreProperties[1]/ns1:category[1]" w:storeItemID="{6C3C8BC8-F283-45AE-878A-BAB7291924A1}"/>
                             <w:text/>
                           </w:sdtPr>
@@ -1052,7 +1046,7 @@
                                   <w:sz w:val="36"/>
                                   <w:szCs w:val="36"/>
                                 </w:rPr>
-                                <w:t>[Kurstitel]</w:t>
+                                <w:t>Darleen Koblitz</w:t>
                               </w:r>
                             </w:p>
                           </w:sdtContent>
@@ -1081,6 +1075,15 @@
     </w:sdt>
     <w:sdt>
       <w:sdtPr>
+        <w:rPr>
+          <w:rFonts w:asciiTheme="minorHAnsi" w:eastAsiaTheme="minorHAnsi" w:hAnsiTheme="minorHAnsi" w:cstheme="minorBidi"/>
+          <w:color w:val="auto"/>
+          <w:kern w:val="2"/>
+          <w:sz w:val="22"/>
+          <w:szCs w:val="22"/>
+          <w:lang w:eastAsia="en-US"/>
+          <w14:ligatures w14:val="standardContextual"/>
+        </w:rPr>
         <w:id w:val="1505934106"/>
         <w:docPartObj>
           <w:docPartGallery w:val="Table of Contents"/>
@@ -1089,15 +1092,8 @@
       </w:sdtPr>
       <w:sdtEndPr>
         <w:rPr>
-          <w:rFonts w:asciiTheme="minorHAnsi" w:eastAsiaTheme="minorHAnsi" w:hAnsiTheme="minorHAnsi" w:cstheme="minorBidi"/>
           <w:b/>
           <w:bCs/>
-          <w:color w:val="auto"/>
-          <w:kern w:val="2"/>
-          <w:sz w:val="22"/>
-          <w:szCs w:val="22"/>
-          <w:lang w:eastAsia="en-US"/>
-          <w14:ligatures w14:val="standardContextual"/>
         </w:rPr>
       </w:sdtEndPr>
       <w:sdtContent>
@@ -4577,49 +4573,35 @@
     <w:p>
       <w:pPr>
         <w:pStyle w:val="StandardSchulprojekt"/>
-        <w:spacing w:line="360" w:lineRule="auto"/>
-      </w:pPr>
-      <w:r>
-        <w:t>Komplexe Systeme, die auf einfachen lokalen Regeln basieren, sind für den Menschen oft schwer nachvollziehbar. Insbesondere Prozesse wie Wachstum, Ressourcenverteilung und das Absterben einzelner Systembestandteile lassen sich mit klassischen statischen Modellen nur unzureichend darstellen.</w:t>
+      </w:pPr>
+      <w:r>
+        <w:t>Zum Zeitpunkt des Projektbeginns existierte kein bestehendes Softwaresystem, das als Grundlage für die Umsetzung genutzt werden konnte. Das Projekt wurde vollständig neu konzipiert und umgesetzt, ohne auf eine vorhandene Anwendung oder einen konkreten Kundenauftrag aufzubauen.</w:t>
       </w:r>
     </w:p>
     <w:p>
       <w:pPr>
         <w:pStyle w:val="StandardSchulprojekt"/>
-        <w:spacing w:line="360" w:lineRule="auto"/>
-      </w:pPr>
-      <w:r>
-        <w:t xml:space="preserve">Ausgangssituation für dieses Projekt war daher der Bedarf an einer Softwarelösung, die solche Prozesse in Echtzeit simuliert und dem Benutzer ermöglicht, Einfluss auf die </w:t>
-      </w:r>
+      </w:pPr>
+      <w:r>
+        <w:t>Ausgangspunkt war vielmehr die Zielsetzung, eine eigenständige Simulationsanwendung zu entwickeln, die grundlegende Prinzipien selbstorganisierender Systeme nachvollziehbar darstellt. Dabei stand nicht die Ablösung oder Erweiterung eines bestehenden Systems im Vordergrund, sondern die vollständige Neuentwicklung einer Software, die sowohl technische als auch konzeptionelle Aspekte moderner Anwendungsentwicklung abbildet.</w:t>
+      </w:r>
+    </w:p>
+    <w:p>
+      <w:pPr>
+        <w:pStyle w:val="berschriftS"/>
+      </w:pPr>
+      <w:r>
+        <w:br w:type="page"/>
+      </w:r>
+      <w:bookmarkStart w:id="4" w:name="_Toc220402701"/>
       <w:r>
         <w:lastRenderedPageBreak/>
-        <w:t>Umweltbedingungen zu nehmen. Ziel war es, Veränderungen nicht nur numerisch, sondern vor allem visuell erfahrbar zu machen.</w:t>
-      </w:r>
-    </w:p>
-    <w:p>
-      <w:pPr>
-        <w:pStyle w:val="StandardSchulprojekt"/>
-        <w:spacing w:line="360" w:lineRule="auto"/>
-      </w:pPr>
-      <w:r>
-        <w:t>Vor Projektbeginn existierte keine Anwendung, die diese Anforderungen erfüllte. Insbesondere fehlte ein System, das Umweltparameter dynamisch verarbeitet, deren Auswirkungen unmittelbar darstellt und gleichzeitig statistische Auswertungen über den Zustand der Simulation bereitstellt. Diese Lücke sollte durch die Entwicklung einer modularen, erweiterbaren Simulationssoftware geschlossen werden.</w:t>
-      </w:r>
-    </w:p>
-    <w:p/>
-    <w:p>
-      <w:pPr>
-        <w:pStyle w:val="berschriftS"/>
-        <w:spacing w:line="360" w:lineRule="auto"/>
-      </w:pPr>
-      <w:r>
-        <w:br w:type="page"/>
-      </w:r>
-      <w:bookmarkStart w:id="4" w:name="_Toc220402701"/>
-      <w:r>
-        <w:lastRenderedPageBreak/>
-        <w:t>2. Projektziele und Kundenwünsche</w:t>
+        <w:t>2. Projektziele und Kundenwünsch</w:t>
       </w:r>
       <w:bookmarkEnd w:id="4"/>
+      <w:r>
+        <w:t>e</w:t>
+      </w:r>
     </w:p>
     <w:p>
       <w:pPr>
@@ -4634,14 +4616,70 @@
     </w:p>
     <w:p>
       <w:pPr>
+        <w:pStyle w:val="StandardSchulprojekt"/>
+      </w:pPr>
+      <w:r>
+        <w:t>Ziel des Projekts ist die Entwicklung einer interaktiven Simulationsanwendung, die das Verhalten eines selbstorganisierenden Systems unter variablen Umweltbedingungen abbildet. Die Simulation soll es ermöglichen, dynamische Prozesse wie Wachstum, Ressourcenaufnahme und das Absterben einzelner Systembestandteile in Echtzeit zu beobachten und auszuwerten.</w:t>
+      </w:r>
+    </w:p>
+    <w:p>
+      <w:pPr>
+        <w:pStyle w:val="StandardSchulprojekt"/>
+      </w:pPr>
+      <w:r>
+        <w:t>Die Anwendung verfolgt dabei den Anspruch, komplexe Zusammenhänge durch eine visuelle Darstellung verständlich zu machen. Veränderungen von Umweltparametern wie Temperatur, Sonneneinstrahlung und Luftfeuchtigkeit sollen unmittelbar Einfluss auf das simulierte System haben und für den Benutzer nachvollziehbar sein.</w:t>
+      </w:r>
+    </w:p>
+    <w:p>
+      <w:pPr>
+        <w:pStyle w:val="StandardSchulprojekt"/>
+      </w:pPr>
+      <w:r>
+        <w:t>Ein weiteres Ziel ist die modulare und erweiterbare Umsetzung der Simulation. Die einzelnen Systemkomponenten, wie das Wachstumssystem, das Nahrungssystem und die Steuerung der Umweltparameter, sollen voneinander getrennt realisiert werden, um zukünftige Anpassungen oder Erweiterungen ohne grundlegende Umstrukturierungen zu ermöglichen.</w:t>
+      </w:r>
+    </w:p>
+    <w:p>
+      <w:pPr>
         <w:pStyle w:val="berschrift2S"/>
         <w:spacing w:line="360" w:lineRule="auto"/>
       </w:pPr>
       <w:bookmarkStart w:id="6" w:name="_Toc220402703"/>
       <w:r>
-        <w:t>2.2 Muss-Kriterien</w:t>
+        <w:t xml:space="preserve">2.2 </w:t>
       </w:r>
       <w:bookmarkEnd w:id="6"/>
+      <w:r>
+        <w:t>Kundenwünsche</w:t>
+      </w:r>
+    </w:p>
+    <w:p>
+      <w:pPr>
+        <w:pStyle w:val="StandardSchulprojekt"/>
+      </w:pPr>
+      <w:r>
+        <w:t>Da es sich bei dem Projekt um eine eigenständig entwickelte Anwendung ohne externen Auftraggeber handelt, ergeben sich die Kundenwünsche aus der Perspektive eines fiktiven Anwenders der Simulation. Dieser Anwender nutzt die Anwendung zur Beobachtung und Analyse von systemdynamischen Prozessen.</w:t>
+      </w:r>
+    </w:p>
+    <w:p>
+      <w:pPr>
+        <w:pStyle w:val="StandardSchulprojekt"/>
+      </w:pPr>
+      <w:r>
+        <w:t>Der Anwender erwartet eine übersichtliche Benutzeroberfläche, über die zentrale Parameter der Simulation gesteuert werden können. Änderungen an diesen Parametern sollen ohne Neustart der Anwendung wirksam werden und direkt visuell erkennbar sein.</w:t>
+      </w:r>
+    </w:p>
+    <w:p>
+      <w:pPr>
+        <w:pStyle w:val="StandardSchulprojekt"/>
+      </w:pPr>
+      <w:r>
+        <w:t>Darüber hinaus besteht der Wunsch nach einer statistischen Auswertung des Simulationsverlaufs. Der aktuelle Zustand des Systems sowie dessen Entwicklung über die Zeit sollen in geeigneter Form dargestellt werden, um Rückschlüsse auf das Verhalten des simulierten Systems ziehen zu können.</w:t>
+      </w:r>
+    </w:p>
+    <w:p>
+      <w:pPr>
+        <w:pStyle w:val="StandardSchulprojekt"/>
+      </w:pPr>
     </w:p>
     <w:p>
       <w:pPr>
@@ -4650,9 +4688,205 @@
       </w:pPr>
       <w:bookmarkStart w:id="7" w:name="_Toc220402704"/>
       <w:r>
-        <w:t>2.3 Kann-Kriterien</w:t>
+        <w:t xml:space="preserve">2.3 </w:t>
       </w:r>
       <w:bookmarkEnd w:id="7"/>
+      <w:r>
+        <w:t>Muss-Kriterien</w:t>
+      </w:r>
+    </w:p>
+    <w:p>
+      <w:pPr>
+        <w:pStyle w:val="StandardSchulprojekt"/>
+      </w:pPr>
+      <w:r>
+        <w:t>Die folgenden Anforderungen müssen durch die Anwendung erfüllt werden, damit das Projektziel erreicht wird.</w:t>
+      </w:r>
+    </w:p>
+    <w:p>
+      <w:pPr>
+        <w:pStyle w:val="StandardSchulprojekt"/>
+      </w:pPr>
+      <w:r>
+        <w:t>Die Simulation muss ein dynamisches System darstellen, dessen Struktur sich im Laufe der Zeit verändert. Wachstum, Verzweigung und das Absterben einzelner Systemteile müssen innerhalb der Simulation berücksichtigt werden.</w:t>
+      </w:r>
+    </w:p>
+    <w:p>
+      <w:pPr>
+        <w:pStyle w:val="StandardSchulprojekt"/>
+      </w:pPr>
+      <w:r>
+        <w:lastRenderedPageBreak/>
+        <w:t>Es muss ein Nahrungssystem existieren, das als Ressourcengrundlage für das simulierte System dient. Die Verfügbarkeit von Nahrung soll Einfluss auf das Wachstum und die Lebensdauer der Systembestandteile haben.</w:t>
+      </w:r>
+    </w:p>
+    <w:p>
+      <w:pPr>
+        <w:pStyle w:val="StandardSchulprojekt"/>
+      </w:pPr>
+      <w:r>
+        <w:t>Umweltparameter wie Temperatur, Sonneneinstrahlung und Luftfeuchtigkeit müssen durch den Benutzer veränderbar sein und das Verhalten der Simulation beeinflussen.</w:t>
+      </w:r>
+    </w:p>
+    <w:p>
+      <w:pPr>
+        <w:pStyle w:val="StandardSchulprojekt"/>
+      </w:pPr>
+      <w:r>
+        <w:t>Die Anwendung muss über eine grafische Benutzeroberfläche verfügen, die eine Steuerung der Simulation sowie eine Anzeige relevanter Informationen ermöglicht.</w:t>
+      </w:r>
+    </w:p>
+    <w:p>
+      <w:pPr>
+        <w:pStyle w:val="StandardSchulprojekt"/>
+      </w:pPr>
+      <w:r>
+        <w:pict w14:anchorId="4D02E7BC">
+          <v:rect id="_x0000_i1031" style="width:0;height:1.5pt" o:hralign="center" o:hrstd="t" o:hr="t" fillcolor="#a0a0a0" stroked="f"/>
+        </w:pict>
+      </w:r>
+    </w:p>
+    <w:p>
+      <w:pPr>
+        <w:pStyle w:val="StandardSchulprojekt"/>
+      </w:pPr>
+    </w:p>
+    <w:p>
+      <w:pPr>
+        <w:pStyle w:val="berschrift2S"/>
+        <w:spacing w:line="360" w:lineRule="auto"/>
+      </w:pPr>
+      <w:r>
+        <w:t>2.4 Kann-Kriterien</w:t>
+      </w:r>
+    </w:p>
+    <w:p>
+      <w:pPr>
+        <w:spacing w:line="360" w:lineRule="auto"/>
+        <w:rPr>
+          <w:rFonts w:ascii="Times New Roman" w:hAnsi="Times New Roman"/>
+        </w:rPr>
+      </w:pPr>
+      <w:r>
+        <w:rPr>
+          <w:rFonts w:ascii="Times New Roman" w:hAnsi="Times New Roman"/>
+        </w:rPr>
+        <w:t>Zusätzlich zu den Muss-Kriterien können optionale Funktionen umgesetzt werden, die den Funktionsumfang der Simulation erweitern.</w:t>
+      </w:r>
+    </w:p>
+    <w:p>
+      <w:pPr>
+        <w:spacing w:line="360" w:lineRule="auto"/>
+        <w:rPr>
+          <w:rFonts w:ascii="Times New Roman" w:hAnsi="Times New Roman"/>
+        </w:rPr>
+      </w:pPr>
+      <w:r>
+        <w:rPr>
+          <w:rFonts w:ascii="Times New Roman" w:hAnsi="Times New Roman"/>
+        </w:rPr>
+        <w:t>Hierzu zählt eine visuelle Anpassung der Umgebung in Abhängigkeit von den Umweltparametern, beispielsweise durch wechselnde Hintergründe oder zusätzliche visuelle Effekte.</w:t>
+      </w:r>
+    </w:p>
+    <w:p>
+      <w:pPr>
+        <w:spacing w:line="360" w:lineRule="auto"/>
+        <w:rPr>
+          <w:rFonts w:ascii="Times New Roman" w:hAnsi="Times New Roman"/>
+        </w:rPr>
+      </w:pPr>
+      <w:r>
+        <w:rPr>
+          <w:rFonts w:ascii="Times New Roman" w:hAnsi="Times New Roman"/>
+        </w:rPr>
+        <w:t xml:space="preserve">Darüber hinaus kann das simulierte System um Verhaltensweisen erweitert werden, die für den Schleimpilz </w:t>
+      </w:r>
+      <w:proofErr w:type="spellStart"/>
+      <w:r>
+        <w:rPr>
+          <w:rFonts w:ascii="Times New Roman" w:hAnsi="Times New Roman"/>
+          <w:i/>
+          <w:iCs/>
+        </w:rPr>
+        <w:t>Physarum</w:t>
+      </w:r>
+      <w:proofErr w:type="spellEnd"/>
+      <w:r>
+        <w:rPr>
+          <w:rFonts w:ascii="Times New Roman" w:hAnsi="Times New Roman"/>
+          <w:i/>
+          <w:iCs/>
+        </w:rPr>
+        <w:t xml:space="preserve"> </w:t>
+      </w:r>
+      <w:proofErr w:type="spellStart"/>
+      <w:r>
+        <w:rPr>
+          <w:rFonts w:ascii="Times New Roman" w:hAnsi="Times New Roman"/>
+          <w:i/>
+          <w:iCs/>
+        </w:rPr>
+        <w:t>polycephalum</w:t>
+      </w:r>
+      <w:proofErr w:type="spellEnd"/>
+      <w:r>
+        <w:rPr>
+          <w:rFonts w:ascii="Times New Roman" w:hAnsi="Times New Roman"/>
+        </w:rPr>
+        <w:t xml:space="preserve"> experimentell beschrieben wurden und in einer einfachen Wachstums- und Ressourcenlogik typischerweise nicht enthalten sind. Dazu gehört eine </w:t>
+      </w:r>
+      <w:proofErr w:type="spellStart"/>
+      <w:r>
+        <w:rPr>
+          <w:rFonts w:ascii="Times New Roman" w:hAnsi="Times New Roman"/>
+          <w:b/>
+          <w:bCs/>
+        </w:rPr>
+        <w:t>gradientenbasierte</w:t>
+      </w:r>
+      <w:proofErr w:type="spellEnd"/>
+      <w:r>
+        <w:rPr>
+          <w:rFonts w:ascii="Times New Roman" w:hAnsi="Times New Roman"/>
+          <w:b/>
+          <w:bCs/>
+        </w:rPr>
+        <w:t xml:space="preserve"> Nahrungssuche (Chemotaxis)</w:t>
+      </w:r>
+      <w:r>
+        <w:rPr>
+          <w:rFonts w:ascii="Times New Roman" w:hAnsi="Times New Roman"/>
+        </w:rPr>
+        <w:t xml:space="preserve">, bei der das System lokale Konzentrationsunterschiede wahrnimmt und seine Wachstumsrichtung probabilistisch in Richtung stärkerer Reize verschiebt, statt rein zufällig oder gleichmäßig zu expandieren. </w:t>
+      </w:r>
+    </w:p>
+    <w:p>
+      <w:pPr>
+        <w:spacing w:line="360" w:lineRule="auto"/>
+        <w:rPr>
+          <w:rFonts w:ascii="Times New Roman" w:hAnsi="Times New Roman"/>
+        </w:rPr>
+      </w:pPr>
+      <w:r>
+        <w:rPr>
+          <w:rFonts w:ascii="Times New Roman" w:hAnsi="Times New Roman"/>
+        </w:rPr>
+        <w:t xml:space="preserve">Optional kann außerdem eine </w:t>
+      </w:r>
+      <w:r>
+        <w:rPr>
+          <w:rFonts w:ascii="Times New Roman" w:hAnsi="Times New Roman"/>
+          <w:b/>
+          <w:bCs/>
+        </w:rPr>
+        <w:t>Hindernis- und Abstoßungsreaktion</w:t>
+      </w:r>
+      <w:r>
+        <w:rPr>
+          <w:rFonts w:ascii="Times New Roman" w:hAnsi="Times New Roman"/>
+        </w:rPr>
+        <w:t xml:space="preserve"> modelliert werden, bei der bestimmte Bereiche als ungünstige Reize wirken (z. B. Licht, Trockenheit oder Repellentien), wodurch das Wachstum diese Zonen meidet und alternative Routen ausbildet.</w:t>
+      </w:r>
     </w:p>
     <w:p>
       <w:pPr>
@@ -4690,6 +4924,37 @@
         <w:t>3.1 Gewähltes Vorgehensmodell</w:t>
       </w:r>
       <w:bookmarkEnd w:id="9"/>
+    </w:p>
+    <w:p>
+      <w:pPr>
+        <w:pStyle w:val="StandardSchulprojekt"/>
+      </w:pPr>
+      <w:r>
+        <w:t xml:space="preserve">Für die Umsetzung des Projekts wurde ein </w:t>
+      </w:r>
+      <w:r>
+        <w:rPr>
+          <w:b/>
+          <w:bCs/>
+        </w:rPr>
+        <w:t>inkrementell-iteratives Vorgehensmodell</w:t>
+      </w:r>
+      <w:r>
+        <w:t xml:space="preserve"> gewählt. Zu Beginn der Projektarbeit wurde ein grober Gesamtplan mit definierten Meilensteinen erstellt, der die wesentlichen Funktionsbereiche der Simulation abbildete.</w:t>
+      </w:r>
+    </w:p>
+    <w:p>
+      <w:pPr>
+        <w:pStyle w:val="StandardSchulprojekt"/>
+      </w:pPr>
+      <w:r>
+        <w:t>Die Umsetzung erfolgte schrittweise entlang dieser Meilensteine. Nach Abschluss einzelner Arbeitsschritte wurde das Zwischenergebnis überprüft und der Projektplan bei Bedarf angepasst. Neue Erkenntnisse aus der laufenden Entwicklung flossen dabei direkt in die weitere Planung ein.</w:t>
+      </w:r>
+    </w:p>
+    <w:p>
+      <w:pPr>
+        <w:pStyle w:val="StandardSchulprojekt"/>
+      </w:pPr>
     </w:p>
     <w:p>
       <w:pPr>

--- a/Dokumentation/Dokumentation Schulprojekt.docx
+++ b/Dokumentation/Dokumentation Schulprojekt.docx
@@ -4573,6 +4573,7 @@
     <w:p>
       <w:pPr>
         <w:pStyle w:val="StandardSchulprojekt"/>
+        <w:spacing w:line="360" w:lineRule="auto"/>
       </w:pPr>
       <w:r>
         <w:t>Zum Zeitpunkt des Projektbeginns existierte kein bestehendes Softwaresystem, das als Grundlage für die Umsetzung genutzt werden konnte. Das Projekt wurde vollständig neu konzipiert und umgesetzt, ohne auf eine vorhandene Anwendung oder einen konkreten Kundenauftrag aufzubauen.</w:t>
@@ -4581,14 +4582,20 @@
     <w:p>
       <w:pPr>
         <w:pStyle w:val="StandardSchulprojekt"/>
-      </w:pPr>
-      <w:r>
-        <w:t>Ausgangspunkt war vielmehr die Zielsetzung, eine eigenständige Simulationsanwendung zu entwickeln, die grundlegende Prinzipien selbstorganisierender Systeme nachvollziehbar darstellt. Dabei stand nicht die Ablösung oder Erweiterung eines bestehenden Systems im Vordergrund, sondern die vollständige Neuentwicklung einer Software, die sowohl technische als auch konzeptionelle Aspekte moderner Anwendungsentwicklung abbildet.</w:t>
+        <w:spacing w:line="360" w:lineRule="auto"/>
+      </w:pPr>
+      <w:r>
+        <w:t xml:space="preserve">Ausgangspunkt war vielmehr die Zielsetzung, eine eigenständige Simulationsanwendung zu entwickeln, die grundlegende Prinzipien selbstorganisierender Systeme nachvollziehbar darstellt. Dabei stand nicht die Ablösung oder Erweiterung eines bestehenden Systems im </w:t>
+      </w:r>
+      <w:r>
+        <w:lastRenderedPageBreak/>
+        <w:t>Vordergrund, sondern die vollständige Neuentwicklung einer Software, die sowohl technische als auch konzeptionelle Aspekte moderner Anwendungsentwicklung abbildet.</w:t>
       </w:r>
     </w:p>
     <w:p>
       <w:pPr>
         <w:pStyle w:val="berschriftS"/>
+        <w:spacing w:line="360" w:lineRule="auto"/>
       </w:pPr>
       <w:r>
         <w:br w:type="page"/>
@@ -4617,6 +4624,7 @@
     <w:p>
       <w:pPr>
         <w:pStyle w:val="StandardSchulprojekt"/>
+        <w:spacing w:line="360" w:lineRule="auto"/>
       </w:pPr>
       <w:r>
         <w:t>Ziel des Projekts ist die Entwicklung einer interaktiven Simulationsanwendung, die das Verhalten eines selbstorganisierenden Systems unter variablen Umweltbedingungen abbildet. Die Simulation soll es ermöglichen, dynamische Prozesse wie Wachstum, Ressourcenaufnahme und das Absterben einzelner Systembestandteile in Echtzeit zu beobachten und auszuwerten.</w:t>
@@ -4625,6 +4633,7 @@
     <w:p>
       <w:pPr>
         <w:pStyle w:val="StandardSchulprojekt"/>
+        <w:spacing w:line="360" w:lineRule="auto"/>
       </w:pPr>
       <w:r>
         <w:t>Die Anwendung verfolgt dabei den Anspruch, komplexe Zusammenhänge durch eine visuelle Darstellung verständlich zu machen. Veränderungen von Umweltparametern wie Temperatur, Sonneneinstrahlung und Luftfeuchtigkeit sollen unmittelbar Einfluss auf das simulierte System haben und für den Benutzer nachvollziehbar sein.</w:t>
@@ -4633,6 +4642,7 @@
     <w:p>
       <w:pPr>
         <w:pStyle w:val="StandardSchulprojekt"/>
+        <w:spacing w:line="360" w:lineRule="auto"/>
       </w:pPr>
       <w:r>
         <w:t>Ein weiteres Ziel ist die modulare und erweiterbare Umsetzung der Simulation. Die einzelnen Systemkomponenten, wie das Wachstumssystem, das Nahrungssystem und die Steuerung der Umweltparameter, sollen voneinander getrennt realisiert werden, um zukünftige Anpassungen oder Erweiterungen ohne grundlegende Umstrukturierungen zu ermöglichen.</w:t>
@@ -4655,6 +4665,7 @@
     <w:p>
       <w:pPr>
         <w:pStyle w:val="StandardSchulprojekt"/>
+        <w:spacing w:line="360" w:lineRule="auto"/>
       </w:pPr>
       <w:r>
         <w:t>Da es sich bei dem Projekt um eine eigenständig entwickelte Anwendung ohne externen Auftraggeber handelt, ergeben sich die Kundenwünsche aus der Perspektive eines fiktiven Anwenders der Simulation. Dieser Anwender nutzt die Anwendung zur Beobachtung und Analyse von systemdynamischen Prozessen.</w:t>
@@ -4663,6 +4674,7 @@
     <w:p>
       <w:pPr>
         <w:pStyle w:val="StandardSchulprojekt"/>
+        <w:spacing w:line="360" w:lineRule="auto"/>
       </w:pPr>
       <w:r>
         <w:t>Der Anwender erwartet eine übersichtliche Benutzeroberfläche, über die zentrale Parameter der Simulation gesteuert werden können. Änderungen an diesen Parametern sollen ohne Neustart der Anwendung wirksam werden und direkt visuell erkennbar sein.</w:t>
@@ -4671,6 +4683,7 @@
     <w:p>
       <w:pPr>
         <w:pStyle w:val="StandardSchulprojekt"/>
+        <w:spacing w:line="360" w:lineRule="auto"/>
       </w:pPr>
       <w:r>
         <w:t>Darüber hinaus besteht der Wunsch nach einer statistischen Auswertung des Simulationsverlaufs. Der aktuelle Zustand des Systems sowie dessen Entwicklung über die Zeit sollen in geeigneter Form dargestellt werden, um Rückschlüsse auf das Verhalten des simulierten Systems ziehen zu können.</w:t>
@@ -4679,6 +4692,7 @@
     <w:p>
       <w:pPr>
         <w:pStyle w:val="StandardSchulprojekt"/>
+        <w:spacing w:line="360" w:lineRule="auto"/>
       </w:pPr>
     </w:p>
     <w:p>
@@ -4688,6 +4702,7 @@
       </w:pPr>
       <w:bookmarkStart w:id="7" w:name="_Toc220402704"/>
       <w:r>
+        <w:lastRenderedPageBreak/>
         <w:t xml:space="preserve">2.3 </w:t>
       </w:r>
       <w:bookmarkEnd w:id="7"/>
@@ -4698,6 +4713,7 @@
     <w:p>
       <w:pPr>
         <w:pStyle w:val="StandardSchulprojekt"/>
+        <w:spacing w:line="360" w:lineRule="auto"/>
       </w:pPr>
       <w:r>
         <w:t>Die folgenden Anforderungen müssen durch die Anwendung erfüllt werden, damit das Projektziel erreicht wird.</w:t>
@@ -4706,6 +4722,7 @@
     <w:p>
       <w:pPr>
         <w:pStyle w:val="StandardSchulprojekt"/>
+        <w:spacing w:line="360" w:lineRule="auto"/>
       </w:pPr>
       <w:r>
         <w:t>Die Simulation muss ein dynamisches System darstellen, dessen Struktur sich im Laufe der Zeit verändert. Wachstum, Verzweigung und das Absterben einzelner Systemteile müssen innerhalb der Simulation berücksichtigt werden.</w:t>
@@ -4714,15 +4731,16 @@
     <w:p>
       <w:pPr>
         <w:pStyle w:val="StandardSchulprojekt"/>
-      </w:pPr>
-      <w:r>
-        <w:lastRenderedPageBreak/>
+        <w:spacing w:line="360" w:lineRule="auto"/>
+      </w:pPr>
+      <w:r>
         <w:t>Es muss ein Nahrungssystem existieren, das als Ressourcengrundlage für das simulierte System dient. Die Verfügbarkeit von Nahrung soll Einfluss auf das Wachstum und die Lebensdauer der Systembestandteile haben.</w:t>
       </w:r>
     </w:p>
     <w:p>
       <w:pPr>
         <w:pStyle w:val="StandardSchulprojekt"/>
+        <w:spacing w:line="360" w:lineRule="auto"/>
       </w:pPr>
       <w:r>
         <w:t>Umweltparameter wie Temperatur, Sonneneinstrahlung und Luftfeuchtigkeit müssen durch den Benutzer veränderbar sein und das Verhalten der Simulation beeinflussen.</w:t>
@@ -4731,25 +4749,11 @@
     <w:p>
       <w:pPr>
         <w:pStyle w:val="StandardSchulprojekt"/>
+        <w:spacing w:line="360" w:lineRule="auto"/>
       </w:pPr>
       <w:r>
         <w:t>Die Anwendung muss über eine grafische Benutzeroberfläche verfügen, die eine Steuerung der Simulation sowie eine Anzeige relevanter Informationen ermöglicht.</w:t>
       </w:r>
-    </w:p>
-    <w:p>
-      <w:pPr>
-        <w:pStyle w:val="StandardSchulprojekt"/>
-      </w:pPr>
-      <w:r>
-        <w:pict w14:anchorId="4D02E7BC">
-          <v:rect id="_x0000_i1031" style="width:0;height:1.5pt" o:hralign="center" o:hrstd="t" o:hr="t" fillcolor="#a0a0a0" stroked="f"/>
-        </w:pict>
-      </w:r>
-    </w:p>
-    <w:p>
-      <w:pPr>
-        <w:pStyle w:val="StandardSchulprojekt"/>
-      </w:pPr>
     </w:p>
     <w:p>
       <w:pPr>
@@ -4801,57 +4805,27 @@
         </w:rPr>
         <w:t xml:space="preserve">Darüber hinaus kann das simulierte System um Verhaltensweisen erweitert werden, die für den Schleimpilz </w:t>
       </w:r>
-      <w:proofErr w:type="spellStart"/>
       <w:r>
         <w:rPr>
           <w:rFonts w:ascii="Times New Roman" w:hAnsi="Times New Roman"/>
           <w:i/>
           <w:iCs/>
         </w:rPr>
-        <w:t>Physarum</w:t>
-      </w:r>
-      <w:proofErr w:type="spellEnd"/>
-      <w:r>
-        <w:rPr>
-          <w:rFonts w:ascii="Times New Roman" w:hAnsi="Times New Roman"/>
-          <w:i/>
-          <w:iCs/>
-        </w:rPr>
-        <w:t xml:space="preserve"> </w:t>
-      </w:r>
-      <w:proofErr w:type="spellStart"/>
-      <w:r>
-        <w:rPr>
-          <w:rFonts w:ascii="Times New Roman" w:hAnsi="Times New Roman"/>
-          <w:i/>
-          <w:iCs/>
-        </w:rPr>
-        <w:t>polycephalum</w:t>
-      </w:r>
-      <w:proofErr w:type="spellEnd"/>
+        <w:t>Physarum polycephalum</w:t>
+      </w:r>
       <w:r>
         <w:rPr>
           <w:rFonts w:ascii="Times New Roman" w:hAnsi="Times New Roman"/>
         </w:rPr>
         <w:t xml:space="preserve"> experimentell beschrieben wurden und in einer einfachen Wachstums- und Ressourcenlogik typischerweise nicht enthalten sind. Dazu gehört eine </w:t>
       </w:r>
-      <w:proofErr w:type="spellStart"/>
       <w:r>
         <w:rPr>
           <w:rFonts w:ascii="Times New Roman" w:hAnsi="Times New Roman"/>
           <w:b/>
           <w:bCs/>
         </w:rPr>
-        <w:t>gradientenbasierte</w:t>
-      </w:r>
-      <w:proofErr w:type="spellEnd"/>
-      <w:r>
-        <w:rPr>
-          <w:rFonts w:ascii="Times New Roman" w:hAnsi="Times New Roman"/>
-          <w:b/>
-          <w:bCs/>
-        </w:rPr>
-        <w:t xml:space="preserve"> Nahrungssuche (Chemotaxis)</w:t>
+        <w:t>gradientenbasierte Nahrungssuche (Chemotaxis)</w:t>
       </w:r>
       <w:r>
         <w:rPr>
@@ -4928,6 +4902,7 @@
     <w:p>
       <w:pPr>
         <w:pStyle w:val="StandardSchulprojekt"/>
+        <w:spacing w:line="360" w:lineRule="auto"/>
       </w:pPr>
       <w:r>
         <w:t xml:space="preserve">Für die Umsetzung des Projekts wurde ein </w:t>
@@ -4937,24 +4912,20 @@
           <w:b/>
           <w:bCs/>
         </w:rPr>
-        <w:t>inkrementell-iteratives Vorgehensmodell</w:t>
-      </w:r>
-      <w:r>
-        <w:t xml:space="preserve"> gewählt. Zu Beginn der Projektarbeit wurde ein grober Gesamtplan mit definierten Meilensteinen erstellt, der die wesentlichen Funktionsbereiche der Simulation abbildete.</w:t>
+        <w:t>erweitertes Wasserfallmodell</w:t>
+      </w:r>
+      <w:r>
+        <w:t xml:space="preserve"> gewählt. Dieses Vorgehensmodell basiert auf einer klassischen phasenorientierten Struktur, erlaubt jedoch Rücksprünge zwischen den einzelnen Phasen, falls während der Umsetzung neue Erkenntnisse oder Anpassungsbedarfe auftreten.</w:t>
       </w:r>
     </w:p>
     <w:p>
       <w:pPr>
         <w:pStyle w:val="StandardSchulprojekt"/>
-      </w:pPr>
-      <w:r>
-        <w:t>Die Umsetzung erfolgte schrittweise entlang dieser Meilensteine. Nach Abschluss einzelner Arbeitsschritte wurde das Zwischenergebnis überprüft und der Projektplan bei Bedarf angepasst. Neue Erkenntnisse aus der laufenden Entwicklung flossen dabei direkt in die weitere Planung ein.</w:t>
-      </w:r>
-    </w:p>
-    <w:p>
-      <w:pPr>
-        <w:pStyle w:val="StandardSchulprojekt"/>
-      </w:pPr>
+        <w:spacing w:line="360" w:lineRule="auto"/>
+      </w:pPr>
+      <w:r>
+        <w:t>Zu Beginn des Projekts wurde ein grober Gesamtplan mit definierten Meilensteinen erstellt, der die wesentlichen Funktionsbereiche der Simulation abbildete. Diese Meilensteine dienten als Orientierung für den Projektverlauf und wurden im Rahmen des erweiterten Wasserfallmodells bei Bedarf angepasst.</w:t>
+      </w:r>
     </w:p>
     <w:p>
       <w:pPr>
@@ -4969,14 +4940,90 @@
     </w:p>
     <w:p>
       <w:pPr>
+        <w:pStyle w:val="StandardSchulprojekt"/>
+        <w:spacing w:line="360" w:lineRule="auto"/>
+      </w:pPr>
+      <w:r>
+        <w:t>Das erweiterte Wasserfallmodell eignet sich besonders für Projekte, bei denen die grundlegenden Anforderungen zu Beginn bekannt sind, jedoch Detailentscheidungen erst im Verlauf der Umsetzung getroffen werden können. Im vorliegenden Projekt waren zentrale Ziele wie die Entwicklung einer interaktiven Simulation, die Umsetzung eines Wachstums- und Nahrungssystems sowie die Steuerung von Umweltparametern früh definiert.</w:t>
+      </w:r>
+    </w:p>
+    <w:p>
+      <w:pPr>
+        <w:pStyle w:val="StandardSchulprojekt"/>
+        <w:spacing w:line="360" w:lineRule="auto"/>
+      </w:pPr>
+      <w:r>
+        <w:t>Während der Implementierung zeigte sich jedoch, dass das Verhalten der Simulation unter realen Laufzeitbedingungen teilweise von den ursprünglichen Annahmen abwich. Durch die Erweiterung des Wasserfallmodells um Rückkopplungsschleifen war es möglich, nach Abschluss einzelner Phasen gezielt in vorherige Phasen zurückzukehren und Anpassungen vorzunehmen.</w:t>
+      </w:r>
+    </w:p>
+    <w:p>
+      <w:pPr>
+        <w:pStyle w:val="StandardSchulprojekt"/>
+        <w:spacing w:line="360" w:lineRule="auto"/>
+      </w:pPr>
+      <w:r>
+        <w:t>Dieses Vorgehen stellte sicher, dass sowohl eine strukturierte Planung als auch die notwendige Flexibilität für ein simulationsbasiertes Projekt gegeben waren.</w:t>
+      </w:r>
+    </w:p>
+    <w:p>
+      <w:pPr>
+        <w:pStyle w:val="StandardSchulprojekt"/>
+        <w:spacing w:line="360" w:lineRule="auto"/>
+      </w:pPr>
+    </w:p>
+    <w:p>
+      <w:pPr>
         <w:pStyle w:val="berschrift2S"/>
         <w:spacing w:line="360" w:lineRule="auto"/>
       </w:pPr>
       <w:bookmarkStart w:id="11" w:name="_Toc220402708"/>
       <w:r>
+        <w:lastRenderedPageBreak/>
         <w:t>3.3 Phaseneinteilung nach Vorgehensmodell</w:t>
       </w:r>
       <w:bookmarkEnd w:id="11"/>
+    </w:p>
+    <w:p>
+      <w:pPr>
+        <w:pStyle w:val="StandardSchulprojekt"/>
+        <w:spacing w:line="360" w:lineRule="auto"/>
+      </w:pPr>
+      <w:r>
+        <w:t>In der ersten Phase erfolgte die Analyse und Grobplanung des Projekts. In diesem Schritt wurden die Projektziele definiert, Meilensteine festgelegt und die grundlegende Architektur der Anwendung konzipiert.</w:t>
+      </w:r>
+    </w:p>
+    <w:p>
+      <w:pPr>
+        <w:pStyle w:val="StandardSchulprojekt"/>
+        <w:spacing w:line="360" w:lineRule="auto"/>
+      </w:pPr>
+      <w:r>
+        <w:t>Darauf folgte die Umsetzungsphase, in der die geplanten Funktionen gemäß der zuvor definierten Struktur implementiert wurden. Nach Abschluss einzelner Funktionsblöcke wurde das System getestet und bewertet.</w:t>
+      </w:r>
+    </w:p>
+    <w:p>
+      <w:pPr>
+        <w:pStyle w:val="StandardSchulprojekt"/>
+        <w:spacing w:line="360" w:lineRule="auto"/>
+      </w:pPr>
+      <w:r>
+        <w:t>Falls während der Testphase Abweichungen vom erwarteten Systemverhalten festgestellt wurden, erfolgte eine gezielte Rückkopplung in die Planungs- oder Umsetzungsphase, um notwendige Anpassungen vorzunehmen.</w:t>
+      </w:r>
+    </w:p>
+    <w:p>
+      <w:pPr>
+        <w:pStyle w:val="StandardSchulprojekt"/>
+        <w:spacing w:line="360" w:lineRule="auto"/>
+      </w:pPr>
+      <w:r>
+        <w:t>Abschließend wurde das Projekt in einer finalen Test- und Bewertungsphase zusammengeführt und auf die Erfüllung der definierten Projektziele überprüft.</w:t>
+      </w:r>
+    </w:p>
+    <w:p>
+      <w:pPr>
+        <w:pStyle w:val="StandardSchulprojekt"/>
+        <w:spacing w:line="360" w:lineRule="auto"/>
+      </w:pPr>
     </w:p>
     <w:p>
       <w:pPr>
@@ -5017,14 +5064,142 @@
     </w:p>
     <w:p>
       <w:pPr>
+        <w:pStyle w:val="StandardSchulprojekt"/>
+      </w:pPr>
+      <w:r>
+        <w:t xml:space="preserve">Für die Umsetzung des Projekts wurden ausschließlich vorhandene Ressourcen genutzt. Als Entwicklungsumgebung kam ein handelsüblicher Arbeitsplatzrechner </w:t>
+      </w:r>
+      <w:r>
+        <w:t xml:space="preserve">sowie </w:t>
+      </w:r>
+      <w:r>
+        <w:t xml:space="preserve">ein sich bereits im Besitz befindender </w:t>
+      </w:r>
+      <w:r>
+        <w:t xml:space="preserve">Laptop </w:t>
+      </w:r>
+      <w:r>
+        <w:t xml:space="preserve">zum Einsatz. Die Entwicklung der Anwendung erfolgte mit der </w:t>
+      </w:r>
+      <w:r>
+        <w:t xml:space="preserve">kostenlosen </w:t>
+      </w:r>
+      <w:r>
+        <w:t>Game Engine Godot in der Version 4.5 sowie der integrierten Programmiersprache GDScript.</w:t>
+      </w:r>
+    </w:p>
+    <w:p>
+      <w:pPr>
+        <w:pStyle w:val="StandardSchulprojekt"/>
+      </w:pPr>
+      <w:r>
+        <w:t xml:space="preserve">Zusätzlich wurden frei verfügbare Entwicklungswerkzeuge wie </w:t>
+      </w:r>
+      <w:r>
+        <w:t xml:space="preserve">das </w:t>
+      </w:r>
+      <w:r>
+        <w:t xml:space="preserve">kostenlose </w:t>
+      </w:r>
+      <w:r>
+        <w:t>Versionsverwaltungssystem</w:t>
+      </w:r>
+      <w:r>
+        <w:t xml:space="preserve"> Git und die entsprechende Website GitHub</w:t>
+      </w:r>
+      <w:r>
+        <w:t xml:space="preserve"> verwendet. Externe kostenpflichtige Software oder spezielle Hardware waren für die Umsetzung des Projekts nicht erforderlich.</w:t>
+      </w:r>
+    </w:p>
+    <w:p>
+      <w:pPr>
         <w:pStyle w:val="berschrift2S"/>
         <w:spacing w:line="360" w:lineRule="auto"/>
       </w:pPr>
       <w:bookmarkStart w:id="14" w:name="_Toc220402711"/>
       <w:r>
-        <w:t>4.2 Ablaufplanung</w:t>
+        <w:t xml:space="preserve">4.2 </w:t>
       </w:r>
       <w:bookmarkEnd w:id="14"/>
+      <w:r>
+        <w:t>Nutzwertanalyse</w:t>
+      </w:r>
+    </w:p>
+    <w:p>
+      <w:pPr>
+        <w:pStyle w:val="StandardSchulprojekt"/>
+      </w:pPr>
+      <w:r>
+        <w:t>Zur Auswahl der geeigneten Technologie für die Umsetzung der Simulationsanwendung wurde eine Nutzwertanalyse durchgeführt. Ziel dieser Analyse war es, verschiedene technische Lösungsansätze systematisch miteinander zu vergleichen und eine nachvollziehbare Entscheidungsgrundlage zu schaffen.</w:t>
+      </w:r>
+    </w:p>
+    <w:p>
+      <w:pPr>
+        <w:pStyle w:val="StandardSchulprojekt"/>
+      </w:pPr>
+      <w:r>
+        <w:t>Verglichen wurden die Entwicklung mit der Godot Engine, die Nutzung der Unity Engine sowie eine Umsetzung ohne den Einsatz einer Game Engine. Die Bewertung erfolgte anhand mehrerer Kriterien, die für das vorliegende Projekt als besonders relevant eingestuft wurden. Dazu zählen der Entwicklungsaufwand, die Einarbeitungszeit, die Integration der Benutzeroberfläche, die Anzahl zusätzlich benötigter externer Frameworks sowie die Vertrautheit mit der jeweiligen Programmiersprache.</w:t>
+      </w:r>
+    </w:p>
+    <w:p>
+      <w:pPr>
+        <w:pStyle w:val="StandardSchulprojekt"/>
+      </w:pPr>
+      <w:r>
+        <w:t>Die Kriterien wurden entsprechend ihrer Bedeutung für das Projekt gewichtet. Besonders stark gewichtet wurden die Einarbeitungszeit sowie die Anzahl zusätzlicher externer Frameworks, da eine schnelle Umsetzbarkeit und eine geringe technische Komplexität für den Projekterfolg entscheidend waren. Die Bewertung der einzelnen Technologien erfolgte auf einer Skala von 1 bis 5, wobei 1 einem sehr schlechten und 5 einem sehr guten Ergebnis entspricht.</w:t>
+      </w:r>
+    </w:p>
+    <w:p>
+      <w:pPr>
+        <w:pStyle w:val="StandardSchulprojekt"/>
+      </w:pPr>
+      <w:r>
+        <w:t>Die Auswertung der Nutzwertanalyse zeigte, dass die Godot Engine mit einer Gesamtpunktzahl von 3,6 den höchsten Nutzwert erzielt. Ausschlaggebend hierfür waren insbesondere die sehr gute Integration der Benutzeroberfläche sowie der geringe Bedarf an zusätzlichen externen Frameworks. Auch der Entwicklungsaufwand wurde als moderat bewertet, was eine zügige Umsetzung der Simulation ermöglichte.</w:t>
+      </w:r>
+    </w:p>
+    <w:p>
+      <w:pPr>
+        <w:pStyle w:val="StandardSchulprojekt"/>
+      </w:pPr>
+      <w:r>
+        <w:t>Unity erreichte mit einem Gesamtwert von 3,1 den zweiten Rang. Zwar bietet Unity ebenfalls eine gute UI-Integration und umfangreiche Funktionen, jedoch wurde der höhere Einarbeitungsaufwand sowie der größere Umfang externer Abhängigkeiten als nachteilig für das Projekt bewertet.</w:t>
+      </w:r>
+    </w:p>
+    <w:p>
+      <w:pPr>
+        <w:pStyle w:val="StandardSchulprojekt"/>
+      </w:pPr>
+      <w:r>
+        <w:t xml:space="preserve">Die Umsetzung ohne den Einsatz einer Game Engine erzielte mit einem Gesamtwert von 2,1 den niedrigsten Nutzwert. Trotz einer hohen Bewertung bei der Bekanntheit der </w:t>
+      </w:r>
+      <w:r>
+        <w:lastRenderedPageBreak/>
+        <w:t>Programmiersprache wurde der deutlich höhere Entwicklungsaufwand sowie die fehlende integrierte Unterstützung für Benutzeroberflächen und Simulation als wesentliche Nachteile identifiziert.</w:t>
+      </w:r>
+    </w:p>
+    <w:p>
+      <w:pPr>
+        <w:pStyle w:val="StandardSchulprojekt"/>
+      </w:pPr>
+      <w:r>
+        <w:t>Auf Grundlage der Ergebnisse der Nutzwertanalyse wurde die Godot Engine in der Version 4.5 als Technologie für die Umsetzung des Projekts ausgewählt.</w:t>
+      </w:r>
+    </w:p>
+    <w:p>
+      <w:pPr>
+        <w:pStyle w:val="berschrift2S"/>
+      </w:pPr>
+      <w:r>
+        <w:t>4.3 Ablaufplanung</w:t>
+      </w:r>
+    </w:p>
+    <w:p>
+      <w:pPr>
+        <w:pStyle w:val="StandardSchulprojekt"/>
+      </w:pPr>
+      <w:r>
+        <w:t>dw</w:t>
+      </w:r>
     </w:p>
     <w:p>
       <w:pPr>
@@ -5033,7 +5208,13 @@
       </w:pPr>
       <w:bookmarkStart w:id="15" w:name="_Toc220402712"/>
       <w:r>
-        <w:t>4.3 Kostenplanung</w:t>
+        <w:t>4.</w:t>
+      </w:r>
+      <w:r>
+        <w:t>4</w:t>
+      </w:r>
+      <w:r>
+        <w:t xml:space="preserve"> Kostenplanung</w:t>
       </w:r>
       <w:bookmarkEnd w:id="15"/>
     </w:p>
@@ -5044,7 +5225,13 @@
       </w:pPr>
       <w:bookmarkStart w:id="16" w:name="_Toc220402713"/>
       <w:r>
-        <w:t>4.4 Risikoanalyse</w:t>
+        <w:t>4.</w:t>
+      </w:r>
+      <w:r>
+        <w:t>5</w:t>
+      </w:r>
+      <w:r>
+        <w:t xml:space="preserve"> Risikoanalyse</w:t>
       </w:r>
       <w:bookmarkEnd w:id="16"/>
     </w:p>
@@ -5482,6 +5669,1076 @@
         <w:t>Diagramme</w:t>
       </w:r>
       <w:bookmarkEnd w:id="44"/>
+    </w:p>
+    <w:p>
+      <w:pPr>
+        <w:pStyle w:val="berschrift2S"/>
+      </w:pPr>
+      <w:r>
+        <w:t>Nutzwertanalyse</w:t>
+      </w:r>
+    </w:p>
+    <w:p>
+      <w:pPr>
+        <w:pStyle w:val="StandardSchulprojekt"/>
+      </w:pPr>
+      <w:r>
+        <w:t>Wert von 1 bis 5</w:t>
+      </w:r>
+    </w:p>
+    <w:p>
+      <w:pPr>
+        <w:pStyle w:val="StandardSchulprojekt"/>
+      </w:pPr>
+      <w:r>
+        <w:t>1 = sehr schlecht, 5 = sehr gut</w:t>
+      </w:r>
+    </w:p>
+    <w:tbl>
+      <w:tblPr>
+        <w:tblStyle w:val="Tabellenraster"/>
+        <w:tblW w:w="0" w:type="auto"/>
+        <w:tblLook w:val="04A0" w:firstRow="1" w:lastRow="0" w:firstColumn="1" w:lastColumn="0" w:noHBand="0" w:noVBand="1"/>
+      </w:tblPr>
+      <w:tblGrid>
+        <w:gridCol w:w="2186"/>
+        <w:gridCol w:w="1356"/>
+        <w:gridCol w:w="906"/>
+        <w:gridCol w:w="601"/>
+        <w:gridCol w:w="863"/>
+        <w:gridCol w:w="604"/>
+        <w:gridCol w:w="969"/>
+        <w:gridCol w:w="725"/>
+      </w:tblGrid>
+      <w:tr>
+        <w:tc>
+          <w:tcPr>
+            <w:tcW w:w="2185" w:type="dxa"/>
+          </w:tcPr>
+          <w:p>
+            <w:pPr>
+              <w:pStyle w:val="StandardSchulprojekt"/>
+              <w:rPr>
+                <w:b/>
+                <w:bCs/>
+              </w:rPr>
+            </w:pPr>
+            <w:r>
+              <w:rPr>
+                <w:b/>
+                <w:bCs/>
+              </w:rPr>
+              <w:t>Kriterien</w:t>
+            </w:r>
+          </w:p>
+        </w:tc>
+        <w:tc>
+          <w:tcPr>
+            <w:tcW w:w="1357" w:type="dxa"/>
+          </w:tcPr>
+          <w:p>
+            <w:pPr>
+              <w:pStyle w:val="StandardSchulprojekt"/>
+              <w:rPr>
+                <w:b/>
+                <w:bCs/>
+              </w:rPr>
+            </w:pPr>
+            <w:r>
+              <w:rPr>
+                <w:b/>
+                <w:bCs/>
+              </w:rPr>
+              <w:t>Gewichtung</w:t>
+            </w:r>
+          </w:p>
+        </w:tc>
+        <w:tc>
+          <w:tcPr>
+            <w:tcW w:w="928" w:type="dxa"/>
+          </w:tcPr>
+          <w:p>
+            <w:pPr>
+              <w:pStyle w:val="StandardSchulprojekt"/>
+              <w:rPr>
+                <w:b/>
+                <w:bCs/>
+              </w:rPr>
+            </w:pPr>
+            <w:r>
+              <w:rPr>
+                <w:b/>
+                <w:bCs/>
+              </w:rPr>
+              <w:t>Godot</w:t>
+            </w:r>
+          </w:p>
+        </w:tc>
+        <w:tc>
+          <w:tcPr>
+            <w:tcW w:w="505" w:type="dxa"/>
+          </w:tcPr>
+          <w:p>
+            <w:pPr>
+              <w:pStyle w:val="StandardSchulprojekt"/>
+              <w:rPr>
+                <w:b/>
+                <w:bCs/>
+              </w:rPr>
+            </w:pPr>
+          </w:p>
+        </w:tc>
+        <w:tc>
+          <w:tcPr>
+            <w:tcW w:w="889" w:type="dxa"/>
+          </w:tcPr>
+          <w:p>
+            <w:pPr>
+              <w:pStyle w:val="StandardSchulprojekt"/>
+              <w:rPr>
+                <w:b/>
+                <w:bCs/>
+              </w:rPr>
+            </w:pPr>
+            <w:r>
+              <w:rPr>
+                <w:b/>
+                <w:bCs/>
+              </w:rPr>
+              <w:t>Unity</w:t>
+            </w:r>
+          </w:p>
+        </w:tc>
+        <w:tc>
+          <w:tcPr>
+            <w:tcW w:w="605" w:type="dxa"/>
+          </w:tcPr>
+          <w:p>
+            <w:pPr>
+              <w:pStyle w:val="StandardSchulprojekt"/>
+              <w:rPr>
+                <w:b/>
+                <w:bCs/>
+              </w:rPr>
+            </w:pPr>
+          </w:p>
+        </w:tc>
+        <w:tc>
+          <w:tcPr>
+            <w:tcW w:w="989" w:type="dxa"/>
+          </w:tcPr>
+          <w:p>
+            <w:pPr>
+              <w:pStyle w:val="StandardSchulprojekt"/>
+              <w:rPr>
+                <w:b/>
+                <w:bCs/>
+              </w:rPr>
+            </w:pPr>
+            <w:r>
+              <w:rPr>
+                <w:b/>
+                <w:bCs/>
+              </w:rPr>
+              <w:t>Ohne Game Engine</w:t>
+            </w:r>
+          </w:p>
+        </w:tc>
+        <w:tc>
+          <w:tcPr>
+            <w:tcW w:w="752" w:type="dxa"/>
+          </w:tcPr>
+          <w:p>
+            <w:pPr>
+              <w:pStyle w:val="StandardSchulprojekt"/>
+              <w:rPr>
+                <w:b/>
+                <w:bCs/>
+              </w:rPr>
+            </w:pPr>
+          </w:p>
+        </w:tc>
+      </w:tr>
+      <w:tr>
+        <w:tc>
+          <w:tcPr>
+            <w:tcW w:w="2185" w:type="dxa"/>
+          </w:tcPr>
+          <w:p>
+            <w:pPr>
+              <w:pStyle w:val="StandardSchulprojekt"/>
+            </w:pPr>
+            <w:r>
+              <w:t>Entwicklungsaufwand</w:t>
+            </w:r>
+          </w:p>
+        </w:tc>
+        <w:tc>
+          <w:tcPr>
+            <w:tcW w:w="1357" w:type="dxa"/>
+          </w:tcPr>
+          <w:p>
+            <w:pPr>
+              <w:pStyle w:val="StandardSchulprojekt"/>
+            </w:pPr>
+            <w:r>
+              <w:t>15 %</w:t>
+            </w:r>
+          </w:p>
+        </w:tc>
+        <w:tc>
+          <w:tcPr>
+            <w:tcW w:w="928" w:type="dxa"/>
+          </w:tcPr>
+          <w:p>
+            <w:pPr>
+              <w:pStyle w:val="StandardSchulprojekt"/>
+            </w:pPr>
+            <w:r>
+              <w:t>3</w:t>
+            </w:r>
+          </w:p>
+        </w:tc>
+        <w:tc>
+          <w:tcPr>
+            <w:tcW w:w="505" w:type="dxa"/>
+          </w:tcPr>
+          <w:p>
+            <w:pPr>
+              <w:pStyle w:val="StandardSchulprojekt"/>
+            </w:pPr>
+            <w:r>
+              <w:t>0,45</w:t>
+            </w:r>
+          </w:p>
+        </w:tc>
+        <w:tc>
+          <w:tcPr>
+            <w:tcW w:w="889" w:type="dxa"/>
+          </w:tcPr>
+          <w:p>
+            <w:pPr>
+              <w:pStyle w:val="StandardSchulprojekt"/>
+            </w:pPr>
+            <w:r>
+              <w:t>3</w:t>
+            </w:r>
+          </w:p>
+        </w:tc>
+        <w:tc>
+          <w:tcPr>
+            <w:tcW w:w="605" w:type="dxa"/>
+          </w:tcPr>
+          <w:p>
+            <w:pPr>
+              <w:pStyle w:val="StandardSchulprojekt"/>
+            </w:pPr>
+            <w:r>
+              <w:t>0,45</w:t>
+            </w:r>
+          </w:p>
+        </w:tc>
+        <w:tc>
+          <w:tcPr>
+            <w:tcW w:w="989" w:type="dxa"/>
+          </w:tcPr>
+          <w:p>
+            <w:pPr>
+              <w:pStyle w:val="StandardSchulprojekt"/>
+            </w:pPr>
+            <w:r>
+              <w:t>1</w:t>
+            </w:r>
+          </w:p>
+        </w:tc>
+        <w:tc>
+          <w:tcPr>
+            <w:tcW w:w="752" w:type="dxa"/>
+          </w:tcPr>
+          <w:p>
+            <w:pPr>
+              <w:pStyle w:val="StandardSchulprojekt"/>
+            </w:pPr>
+            <w:r>
+              <w:t>0,15</w:t>
+            </w:r>
+          </w:p>
+        </w:tc>
+      </w:tr>
+      <w:tr>
+        <w:tc>
+          <w:tcPr>
+            <w:tcW w:w="2185" w:type="dxa"/>
+          </w:tcPr>
+          <w:p>
+            <w:pPr>
+              <w:pStyle w:val="StandardSchulprojekt"/>
+            </w:pPr>
+            <w:r>
+              <w:t>Einarbeitungszeit</w:t>
+            </w:r>
+          </w:p>
+        </w:tc>
+        <w:tc>
+          <w:tcPr>
+            <w:tcW w:w="1357" w:type="dxa"/>
+          </w:tcPr>
+          <w:p>
+            <w:pPr>
+              <w:pStyle w:val="StandardSchulprojekt"/>
+            </w:pPr>
+            <w:r>
+              <w:t>30 %</w:t>
+            </w:r>
+          </w:p>
+        </w:tc>
+        <w:tc>
+          <w:tcPr>
+            <w:tcW w:w="928" w:type="dxa"/>
+          </w:tcPr>
+          <w:p>
+            <w:pPr>
+              <w:pStyle w:val="StandardSchulprojekt"/>
+            </w:pPr>
+            <w:r>
+              <w:t>2</w:t>
+            </w:r>
+          </w:p>
+        </w:tc>
+        <w:tc>
+          <w:tcPr>
+            <w:tcW w:w="505" w:type="dxa"/>
+          </w:tcPr>
+          <w:p>
+            <w:pPr>
+              <w:pStyle w:val="StandardSchulprojekt"/>
+            </w:pPr>
+            <w:r>
+              <w:t>0,6</w:t>
+            </w:r>
+          </w:p>
+        </w:tc>
+        <w:tc>
+          <w:tcPr>
+            <w:tcW w:w="889" w:type="dxa"/>
+          </w:tcPr>
+          <w:p>
+            <w:pPr>
+              <w:pStyle w:val="StandardSchulprojekt"/>
+            </w:pPr>
+            <w:r>
+              <w:t>1</w:t>
+            </w:r>
+          </w:p>
+        </w:tc>
+        <w:tc>
+          <w:tcPr>
+            <w:tcW w:w="605" w:type="dxa"/>
+          </w:tcPr>
+          <w:p>
+            <w:pPr>
+              <w:pStyle w:val="StandardSchulprojekt"/>
+            </w:pPr>
+            <w:r>
+              <w:t>0,3</w:t>
+            </w:r>
+          </w:p>
+        </w:tc>
+        <w:tc>
+          <w:tcPr>
+            <w:tcW w:w="989" w:type="dxa"/>
+          </w:tcPr>
+          <w:p>
+            <w:pPr>
+              <w:pStyle w:val="StandardSchulprojekt"/>
+            </w:pPr>
+            <w:r>
+              <w:t>4</w:t>
+            </w:r>
+          </w:p>
+        </w:tc>
+        <w:tc>
+          <w:tcPr>
+            <w:tcW w:w="752" w:type="dxa"/>
+          </w:tcPr>
+          <w:p>
+            <w:pPr>
+              <w:pStyle w:val="StandardSchulprojekt"/>
+            </w:pPr>
+            <w:r>
+              <w:t>1,2</w:t>
+            </w:r>
+          </w:p>
+        </w:tc>
+      </w:tr>
+      <w:tr>
+        <w:tc>
+          <w:tcPr>
+            <w:tcW w:w="2185" w:type="dxa"/>
+          </w:tcPr>
+          <w:p>
+            <w:pPr>
+              <w:pStyle w:val="StandardSchulprojekt"/>
+            </w:pPr>
+            <w:r>
+              <w:t>UI-Integration</w:t>
+            </w:r>
+          </w:p>
+        </w:tc>
+        <w:tc>
+          <w:tcPr>
+            <w:tcW w:w="1357" w:type="dxa"/>
+          </w:tcPr>
+          <w:p>
+            <w:pPr>
+              <w:pStyle w:val="StandardSchulprojekt"/>
+            </w:pPr>
+            <w:r>
+              <w:t>20 %</w:t>
+            </w:r>
+          </w:p>
+        </w:tc>
+        <w:tc>
+          <w:tcPr>
+            <w:tcW w:w="928" w:type="dxa"/>
+          </w:tcPr>
+          <w:p>
+            <w:pPr>
+              <w:pStyle w:val="StandardSchulprojekt"/>
+            </w:pPr>
+            <w:r>
+              <w:t>5</w:t>
+            </w:r>
+          </w:p>
+        </w:tc>
+        <w:tc>
+          <w:tcPr>
+            <w:tcW w:w="505" w:type="dxa"/>
+          </w:tcPr>
+          <w:p>
+            <w:pPr>
+              <w:pStyle w:val="StandardSchulprojekt"/>
+            </w:pPr>
+            <w:r>
+              <w:t>1</w:t>
+            </w:r>
+          </w:p>
+        </w:tc>
+        <w:tc>
+          <w:tcPr>
+            <w:tcW w:w="889" w:type="dxa"/>
+          </w:tcPr>
+          <w:p>
+            <w:pPr>
+              <w:pStyle w:val="StandardSchulprojekt"/>
+            </w:pPr>
+            <w:r>
+              <w:t>5</w:t>
+            </w:r>
+          </w:p>
+        </w:tc>
+        <w:tc>
+          <w:tcPr>
+            <w:tcW w:w="605" w:type="dxa"/>
+          </w:tcPr>
+          <w:p>
+            <w:pPr>
+              <w:pStyle w:val="StandardSchulprojekt"/>
+            </w:pPr>
+            <w:r>
+              <w:t>1</w:t>
+            </w:r>
+          </w:p>
+        </w:tc>
+        <w:tc>
+          <w:tcPr>
+            <w:tcW w:w="989" w:type="dxa"/>
+          </w:tcPr>
+          <w:p>
+            <w:pPr>
+              <w:pStyle w:val="StandardSchulprojekt"/>
+            </w:pPr>
+            <w:r>
+              <w:t>1</w:t>
+            </w:r>
+          </w:p>
+        </w:tc>
+        <w:tc>
+          <w:tcPr>
+            <w:tcW w:w="752" w:type="dxa"/>
+          </w:tcPr>
+          <w:p>
+            <w:pPr>
+              <w:pStyle w:val="StandardSchulprojekt"/>
+            </w:pPr>
+            <w:r>
+              <w:t>0,2</w:t>
+            </w:r>
+          </w:p>
+        </w:tc>
+      </w:tr>
+      <w:tr>
+        <w:tc>
+          <w:tcPr>
+            <w:tcW w:w="2185" w:type="dxa"/>
+          </w:tcPr>
+          <w:p>
+            <w:pPr>
+              <w:pStyle w:val="StandardSchulprojekt"/>
+            </w:pPr>
+            <w:r>
+              <w:t>Anzahl zusätzicher/externer Frameworks</w:t>
+            </w:r>
+          </w:p>
+        </w:tc>
+        <w:tc>
+          <w:tcPr>
+            <w:tcW w:w="1357" w:type="dxa"/>
+          </w:tcPr>
+          <w:p>
+            <w:pPr>
+              <w:pStyle w:val="StandardSchulprojekt"/>
+            </w:pPr>
+            <w:r>
+              <w:t>30 %</w:t>
+            </w:r>
+          </w:p>
+        </w:tc>
+        <w:tc>
+          <w:tcPr>
+            <w:tcW w:w="928" w:type="dxa"/>
+          </w:tcPr>
+          <w:p>
+            <w:pPr>
+              <w:pStyle w:val="StandardSchulprojekt"/>
+            </w:pPr>
+            <w:r>
+              <w:t>5</w:t>
+            </w:r>
+          </w:p>
+        </w:tc>
+        <w:tc>
+          <w:tcPr>
+            <w:tcW w:w="505" w:type="dxa"/>
+          </w:tcPr>
+          <w:p>
+            <w:pPr>
+              <w:pStyle w:val="StandardSchulprojekt"/>
+            </w:pPr>
+            <w:r>
+              <w:t>1,5</w:t>
+            </w:r>
+          </w:p>
+        </w:tc>
+        <w:tc>
+          <w:tcPr>
+            <w:tcW w:w="889" w:type="dxa"/>
+          </w:tcPr>
+          <w:p>
+            <w:pPr>
+              <w:pStyle w:val="StandardSchulprojekt"/>
+            </w:pPr>
+            <w:r>
+              <w:t>4</w:t>
+            </w:r>
+          </w:p>
+        </w:tc>
+        <w:tc>
+          <w:tcPr>
+            <w:tcW w:w="605" w:type="dxa"/>
+          </w:tcPr>
+          <w:p>
+            <w:pPr>
+              <w:pStyle w:val="StandardSchulprojekt"/>
+            </w:pPr>
+            <w:r>
+              <w:t>1,2</w:t>
+            </w:r>
+          </w:p>
+        </w:tc>
+        <w:tc>
+          <w:tcPr>
+            <w:tcW w:w="989" w:type="dxa"/>
+          </w:tcPr>
+          <w:p>
+            <w:pPr>
+              <w:pStyle w:val="StandardSchulprojekt"/>
+            </w:pPr>
+            <w:r>
+              <w:t>1</w:t>
+            </w:r>
+          </w:p>
+        </w:tc>
+        <w:tc>
+          <w:tcPr>
+            <w:tcW w:w="752" w:type="dxa"/>
+          </w:tcPr>
+          <w:p>
+            <w:pPr>
+              <w:pStyle w:val="StandardSchulprojekt"/>
+            </w:pPr>
+            <w:r>
+              <w:t>0,3</w:t>
+            </w:r>
+          </w:p>
+        </w:tc>
+      </w:tr>
+      <w:tr>
+        <w:tc>
+          <w:tcPr>
+            <w:tcW w:w="2185" w:type="dxa"/>
+          </w:tcPr>
+          <w:p>
+            <w:pPr>
+              <w:pStyle w:val="StandardSchulprojekt"/>
+            </w:pPr>
+            <w:r>
+              <w:t>Sprache bekannt</w:t>
+            </w:r>
+          </w:p>
+        </w:tc>
+        <w:tc>
+          <w:tcPr>
+            <w:tcW w:w="1357" w:type="dxa"/>
+          </w:tcPr>
+          <w:p>
+            <w:pPr>
+              <w:pStyle w:val="StandardSchulprojekt"/>
+            </w:pPr>
+            <w:r>
+              <w:t>5 %</w:t>
+            </w:r>
+          </w:p>
+        </w:tc>
+        <w:tc>
+          <w:tcPr>
+            <w:tcW w:w="928" w:type="dxa"/>
+          </w:tcPr>
+          <w:p>
+            <w:pPr>
+              <w:pStyle w:val="StandardSchulprojekt"/>
+            </w:pPr>
+            <w:r>
+              <w:t>1</w:t>
+            </w:r>
+          </w:p>
+        </w:tc>
+        <w:tc>
+          <w:tcPr>
+            <w:tcW w:w="505" w:type="dxa"/>
+          </w:tcPr>
+          <w:p>
+            <w:pPr>
+              <w:pStyle w:val="StandardSchulprojekt"/>
+            </w:pPr>
+            <w:r>
+              <w:t>0,05</w:t>
+            </w:r>
+          </w:p>
+        </w:tc>
+        <w:tc>
+          <w:tcPr>
+            <w:tcW w:w="889" w:type="dxa"/>
+          </w:tcPr>
+          <w:p>
+            <w:pPr>
+              <w:pStyle w:val="StandardSchulprojekt"/>
+            </w:pPr>
+            <w:r>
+              <w:t>3</w:t>
+            </w:r>
+          </w:p>
+        </w:tc>
+        <w:tc>
+          <w:tcPr>
+            <w:tcW w:w="605" w:type="dxa"/>
+          </w:tcPr>
+          <w:p>
+            <w:pPr>
+              <w:pStyle w:val="StandardSchulprojekt"/>
+            </w:pPr>
+            <w:r>
+              <w:t>0,15</w:t>
+            </w:r>
+          </w:p>
+        </w:tc>
+        <w:tc>
+          <w:tcPr>
+            <w:tcW w:w="989" w:type="dxa"/>
+          </w:tcPr>
+          <w:p>
+            <w:pPr>
+              <w:pStyle w:val="StandardSchulprojekt"/>
+            </w:pPr>
+            <w:r>
+              <w:t>5</w:t>
+            </w:r>
+          </w:p>
+        </w:tc>
+        <w:tc>
+          <w:tcPr>
+            <w:tcW w:w="752" w:type="dxa"/>
+          </w:tcPr>
+          <w:p>
+            <w:pPr>
+              <w:pStyle w:val="StandardSchulprojekt"/>
+            </w:pPr>
+            <w:r>
+              <w:t>0,25</w:t>
+            </w:r>
+          </w:p>
+        </w:tc>
+      </w:tr>
+      <w:tr>
+        <w:tc>
+          <w:tcPr>
+            <w:tcW w:w="2185" w:type="dxa"/>
+          </w:tcPr>
+          <w:p>
+            <w:pPr>
+              <w:pStyle w:val="StandardSchulprojekt"/>
+              <w:jc w:val="center"/>
+            </w:pPr>
+          </w:p>
+        </w:tc>
+        <w:tc>
+          <w:tcPr>
+            <w:tcW w:w="1357" w:type="dxa"/>
+          </w:tcPr>
+          <w:p>
+            <w:pPr>
+              <w:pStyle w:val="StandardSchulprojekt"/>
+            </w:pPr>
+          </w:p>
+        </w:tc>
+        <w:tc>
+          <w:tcPr>
+            <w:tcW w:w="928" w:type="dxa"/>
+          </w:tcPr>
+          <w:p>
+            <w:pPr>
+              <w:pStyle w:val="StandardSchulprojekt"/>
+            </w:pPr>
+          </w:p>
+        </w:tc>
+        <w:tc>
+          <w:tcPr>
+            <w:tcW w:w="505" w:type="dxa"/>
+          </w:tcPr>
+          <w:p>
+            <w:pPr>
+              <w:pStyle w:val="StandardSchulprojekt"/>
+            </w:pPr>
+          </w:p>
+        </w:tc>
+        <w:tc>
+          <w:tcPr>
+            <w:tcW w:w="889" w:type="dxa"/>
+          </w:tcPr>
+          <w:p>
+            <w:pPr>
+              <w:pStyle w:val="StandardSchulprojekt"/>
+            </w:pPr>
+          </w:p>
+        </w:tc>
+        <w:tc>
+          <w:tcPr>
+            <w:tcW w:w="605" w:type="dxa"/>
+          </w:tcPr>
+          <w:p>
+            <w:pPr>
+              <w:pStyle w:val="StandardSchulprojekt"/>
+            </w:pPr>
+          </w:p>
+        </w:tc>
+        <w:tc>
+          <w:tcPr>
+            <w:tcW w:w="989" w:type="dxa"/>
+          </w:tcPr>
+          <w:p>
+            <w:pPr>
+              <w:pStyle w:val="StandardSchulprojekt"/>
+            </w:pPr>
+          </w:p>
+        </w:tc>
+        <w:tc>
+          <w:tcPr>
+            <w:tcW w:w="752" w:type="dxa"/>
+          </w:tcPr>
+          <w:p>
+            <w:pPr>
+              <w:pStyle w:val="StandardSchulprojekt"/>
+            </w:pPr>
+          </w:p>
+        </w:tc>
+      </w:tr>
+      <w:tr>
+        <w:tc>
+          <w:tcPr>
+            <w:tcW w:w="2185" w:type="dxa"/>
+          </w:tcPr>
+          <w:p>
+            <w:pPr>
+              <w:pStyle w:val="StandardSchulprojekt"/>
+              <w:jc w:val="center"/>
+            </w:pPr>
+            <w:r>
+              <w:t>Gesamt</w:t>
+            </w:r>
+          </w:p>
+        </w:tc>
+        <w:tc>
+          <w:tcPr>
+            <w:tcW w:w="1357" w:type="dxa"/>
+          </w:tcPr>
+          <w:p>
+            <w:pPr>
+              <w:pStyle w:val="StandardSchulprojekt"/>
+            </w:pPr>
+            <w:r>
+              <w:t>100%</w:t>
+            </w:r>
+          </w:p>
+        </w:tc>
+        <w:tc>
+          <w:tcPr>
+            <w:tcW w:w="928" w:type="dxa"/>
+          </w:tcPr>
+          <w:p>
+            <w:pPr>
+              <w:pStyle w:val="StandardSchulprojekt"/>
+            </w:pPr>
+          </w:p>
+        </w:tc>
+        <w:tc>
+          <w:tcPr>
+            <w:tcW w:w="505" w:type="dxa"/>
+          </w:tcPr>
+          <w:p>
+            <w:pPr>
+              <w:pStyle w:val="StandardSchulprojekt"/>
+            </w:pPr>
+            <w:r>
+              <w:t>3,6</w:t>
+            </w:r>
+          </w:p>
+        </w:tc>
+        <w:tc>
+          <w:tcPr>
+            <w:tcW w:w="889" w:type="dxa"/>
+          </w:tcPr>
+          <w:p>
+            <w:pPr>
+              <w:pStyle w:val="StandardSchulprojekt"/>
+            </w:pPr>
+          </w:p>
+        </w:tc>
+        <w:tc>
+          <w:tcPr>
+            <w:tcW w:w="605" w:type="dxa"/>
+          </w:tcPr>
+          <w:p>
+            <w:pPr>
+              <w:pStyle w:val="StandardSchulprojekt"/>
+            </w:pPr>
+            <w:r>
+              <w:t>3,1</w:t>
+            </w:r>
+          </w:p>
+        </w:tc>
+        <w:tc>
+          <w:tcPr>
+            <w:tcW w:w="989" w:type="dxa"/>
+          </w:tcPr>
+          <w:p>
+            <w:pPr>
+              <w:pStyle w:val="StandardSchulprojekt"/>
+            </w:pPr>
+          </w:p>
+        </w:tc>
+        <w:tc>
+          <w:tcPr>
+            <w:tcW w:w="752" w:type="dxa"/>
+          </w:tcPr>
+          <w:p>
+            <w:pPr>
+              <w:pStyle w:val="StandardSchulprojekt"/>
+            </w:pPr>
+            <w:r>
+              <w:t>2,1</w:t>
+            </w:r>
+          </w:p>
+        </w:tc>
+      </w:tr>
+      <w:tr>
+        <w:tc>
+          <w:tcPr>
+            <w:tcW w:w="2185" w:type="dxa"/>
+          </w:tcPr>
+          <w:p>
+            <w:pPr>
+              <w:pStyle w:val="StandardSchulprojekt"/>
+              <w:jc w:val="center"/>
+              <w:rPr>
+                <w:b/>
+                <w:bCs/>
+              </w:rPr>
+            </w:pPr>
+            <w:r>
+              <w:rPr>
+                <w:b/>
+                <w:bCs/>
+              </w:rPr>
+              <w:t>Rang</w:t>
+            </w:r>
+          </w:p>
+        </w:tc>
+        <w:tc>
+          <w:tcPr>
+            <w:tcW w:w="1357" w:type="dxa"/>
+          </w:tcPr>
+          <w:p>
+            <w:pPr>
+              <w:pStyle w:val="StandardSchulprojekt"/>
+              <w:rPr>
+                <w:b/>
+                <w:bCs/>
+              </w:rPr>
+            </w:pPr>
+          </w:p>
+        </w:tc>
+        <w:tc>
+          <w:tcPr>
+            <w:tcW w:w="928" w:type="dxa"/>
+          </w:tcPr>
+          <w:p>
+            <w:pPr>
+              <w:pStyle w:val="StandardSchulprojekt"/>
+              <w:rPr>
+                <w:b/>
+                <w:bCs/>
+              </w:rPr>
+            </w:pPr>
+            <w:r>
+              <w:rPr>
+                <w:b/>
+                <w:bCs/>
+              </w:rPr>
+              <w:t>1</w:t>
+            </w:r>
+          </w:p>
+        </w:tc>
+        <w:tc>
+          <w:tcPr>
+            <w:tcW w:w="505" w:type="dxa"/>
+          </w:tcPr>
+          <w:p>
+            <w:pPr>
+              <w:pStyle w:val="StandardSchulprojekt"/>
+              <w:rPr>
+                <w:b/>
+                <w:bCs/>
+              </w:rPr>
+            </w:pPr>
+            <w:r>
+              <w:rPr>
+                <w:b/>
+                <w:bCs/>
+              </w:rPr>
+              <w:t>3,6</w:t>
+            </w:r>
+          </w:p>
+        </w:tc>
+        <w:tc>
+          <w:tcPr>
+            <w:tcW w:w="889" w:type="dxa"/>
+          </w:tcPr>
+          <w:p>
+            <w:pPr>
+              <w:pStyle w:val="StandardSchulprojekt"/>
+              <w:rPr>
+                <w:b/>
+                <w:bCs/>
+              </w:rPr>
+            </w:pPr>
+            <w:r>
+              <w:rPr>
+                <w:b/>
+                <w:bCs/>
+              </w:rPr>
+              <w:t>2</w:t>
+            </w:r>
+          </w:p>
+        </w:tc>
+        <w:tc>
+          <w:tcPr>
+            <w:tcW w:w="605" w:type="dxa"/>
+          </w:tcPr>
+          <w:p>
+            <w:pPr>
+              <w:pStyle w:val="StandardSchulprojekt"/>
+              <w:rPr>
+                <w:b/>
+                <w:bCs/>
+              </w:rPr>
+            </w:pPr>
+            <w:r>
+              <w:rPr>
+                <w:b/>
+                <w:bCs/>
+              </w:rPr>
+              <w:t>3,1</w:t>
+            </w:r>
+          </w:p>
+        </w:tc>
+        <w:tc>
+          <w:tcPr>
+            <w:tcW w:w="989" w:type="dxa"/>
+          </w:tcPr>
+          <w:p>
+            <w:pPr>
+              <w:pStyle w:val="StandardSchulprojekt"/>
+              <w:rPr>
+                <w:b/>
+                <w:bCs/>
+              </w:rPr>
+            </w:pPr>
+            <w:r>
+              <w:rPr>
+                <w:b/>
+                <w:bCs/>
+              </w:rPr>
+              <w:t>3</w:t>
+            </w:r>
+          </w:p>
+        </w:tc>
+        <w:tc>
+          <w:tcPr>
+            <w:tcW w:w="752" w:type="dxa"/>
+          </w:tcPr>
+          <w:p>
+            <w:pPr>
+              <w:pStyle w:val="StandardSchulprojekt"/>
+              <w:rPr>
+                <w:b/>
+                <w:bCs/>
+              </w:rPr>
+            </w:pPr>
+            <w:r>
+              <w:rPr>
+                <w:b/>
+                <w:bCs/>
+              </w:rPr>
+              <w:t>2,1</w:t>
+            </w:r>
+          </w:p>
+        </w:tc>
+      </w:tr>
+    </w:tbl>
+    <w:p>
+      <w:pPr>
+        <w:pStyle w:val="StandardSchulprojekt"/>
+      </w:pPr>
     </w:p>
     <w:sectPr>
       <w:footerReference w:type="default" r:id="rId8"/>
@@ -6159,6 +7416,155 @@
       </w:pPr>
     </w:lvl>
   </w:abstractNum>
+  <w:abstractNum w:abstractNumId="6" w15:restartNumberingAfterBreak="0">
+    <w:nsid w:val="6E2C63F7"/>
+    <w:multiLevelType w:val="multilevel"/>
+    <w:tmpl w:val="84702C36"/>
+    <w:lvl w:ilvl="0">
+      <w:start w:val="1"/>
+      <w:numFmt w:val="bullet"/>
+      <w:lvlText w:val=""/>
+      <w:lvlJc w:val="left"/>
+      <w:pPr>
+        <w:tabs>
+          <w:tab w:val="num" w:pos="720"/>
+        </w:tabs>
+        <w:ind w:left="720" w:hanging="360"/>
+      </w:pPr>
+      <w:rPr>
+        <w:rFonts w:ascii="Symbol" w:hAnsi="Symbol" w:hint="default"/>
+        <w:sz w:val="20"/>
+      </w:rPr>
+    </w:lvl>
+    <w:lvl w:ilvl="1" w:tentative="1">
+      <w:start w:val="1"/>
+      <w:numFmt w:val="bullet"/>
+      <w:lvlText w:val="o"/>
+      <w:lvlJc w:val="left"/>
+      <w:pPr>
+        <w:tabs>
+          <w:tab w:val="num" w:pos="1440"/>
+        </w:tabs>
+        <w:ind w:left="1440" w:hanging="360"/>
+      </w:pPr>
+      <w:rPr>
+        <w:rFonts w:ascii="Courier New" w:hAnsi="Courier New" w:hint="default"/>
+        <w:sz w:val="20"/>
+      </w:rPr>
+    </w:lvl>
+    <w:lvl w:ilvl="2" w:tentative="1">
+      <w:start w:val="1"/>
+      <w:numFmt w:val="bullet"/>
+      <w:lvlText w:val=""/>
+      <w:lvlJc w:val="left"/>
+      <w:pPr>
+        <w:tabs>
+          <w:tab w:val="num" w:pos="2160"/>
+        </w:tabs>
+        <w:ind w:left="2160" w:hanging="360"/>
+      </w:pPr>
+      <w:rPr>
+        <w:rFonts w:ascii="Wingdings" w:hAnsi="Wingdings" w:hint="default"/>
+        <w:sz w:val="20"/>
+      </w:rPr>
+    </w:lvl>
+    <w:lvl w:ilvl="3" w:tentative="1">
+      <w:start w:val="1"/>
+      <w:numFmt w:val="bullet"/>
+      <w:lvlText w:val=""/>
+      <w:lvlJc w:val="left"/>
+      <w:pPr>
+        <w:tabs>
+          <w:tab w:val="num" w:pos="2880"/>
+        </w:tabs>
+        <w:ind w:left="2880" w:hanging="360"/>
+      </w:pPr>
+      <w:rPr>
+        <w:rFonts w:ascii="Wingdings" w:hAnsi="Wingdings" w:hint="default"/>
+        <w:sz w:val="20"/>
+      </w:rPr>
+    </w:lvl>
+    <w:lvl w:ilvl="4" w:tentative="1">
+      <w:start w:val="1"/>
+      <w:numFmt w:val="bullet"/>
+      <w:lvlText w:val=""/>
+      <w:lvlJc w:val="left"/>
+      <w:pPr>
+        <w:tabs>
+          <w:tab w:val="num" w:pos="3600"/>
+        </w:tabs>
+        <w:ind w:left="3600" w:hanging="360"/>
+      </w:pPr>
+      <w:rPr>
+        <w:rFonts w:ascii="Wingdings" w:hAnsi="Wingdings" w:hint="default"/>
+        <w:sz w:val="20"/>
+      </w:rPr>
+    </w:lvl>
+    <w:lvl w:ilvl="5" w:tentative="1">
+      <w:start w:val="1"/>
+      <w:numFmt w:val="bullet"/>
+      <w:lvlText w:val=""/>
+      <w:lvlJc w:val="left"/>
+      <w:pPr>
+        <w:tabs>
+          <w:tab w:val="num" w:pos="4320"/>
+        </w:tabs>
+        <w:ind w:left="4320" w:hanging="360"/>
+      </w:pPr>
+      <w:rPr>
+        <w:rFonts w:ascii="Wingdings" w:hAnsi="Wingdings" w:hint="default"/>
+        <w:sz w:val="20"/>
+      </w:rPr>
+    </w:lvl>
+    <w:lvl w:ilvl="6" w:tentative="1">
+      <w:start w:val="1"/>
+      <w:numFmt w:val="bullet"/>
+      <w:lvlText w:val=""/>
+      <w:lvlJc w:val="left"/>
+      <w:pPr>
+        <w:tabs>
+          <w:tab w:val="num" w:pos="5040"/>
+        </w:tabs>
+        <w:ind w:left="5040" w:hanging="360"/>
+      </w:pPr>
+      <w:rPr>
+        <w:rFonts w:ascii="Wingdings" w:hAnsi="Wingdings" w:hint="default"/>
+        <w:sz w:val="20"/>
+      </w:rPr>
+    </w:lvl>
+    <w:lvl w:ilvl="7" w:tentative="1">
+      <w:start w:val="1"/>
+      <w:numFmt w:val="bullet"/>
+      <w:lvlText w:val=""/>
+      <w:lvlJc w:val="left"/>
+      <w:pPr>
+        <w:tabs>
+          <w:tab w:val="num" w:pos="5760"/>
+        </w:tabs>
+        <w:ind w:left="5760" w:hanging="360"/>
+      </w:pPr>
+      <w:rPr>
+        <w:rFonts w:ascii="Wingdings" w:hAnsi="Wingdings" w:hint="default"/>
+        <w:sz w:val="20"/>
+      </w:rPr>
+    </w:lvl>
+    <w:lvl w:ilvl="8" w:tentative="1">
+      <w:start w:val="1"/>
+      <w:numFmt w:val="bullet"/>
+      <w:lvlText w:val=""/>
+      <w:lvlJc w:val="left"/>
+      <w:pPr>
+        <w:tabs>
+          <w:tab w:val="num" w:pos="6480"/>
+        </w:tabs>
+        <w:ind w:left="6480" w:hanging="360"/>
+      </w:pPr>
+      <w:rPr>
+        <w:rFonts w:ascii="Wingdings" w:hAnsi="Wingdings" w:hint="default"/>
+        <w:sz w:val="20"/>
+      </w:rPr>
+    </w:lvl>
+  </w:abstractNum>
   <w:num w:numId="1" w16cid:durableId="794450134">
     <w:abstractNumId w:val="5"/>
   </w:num>
@@ -6176,6 +7582,9 @@
   </w:num>
   <w:num w:numId="6" w16cid:durableId="561644998">
     <w:abstractNumId w:val="2"/>
+  </w:num>
+  <w:num w:numId="7" w16cid:durableId="874804920">
+    <w:abstractNumId w:val="6"/>
   </w:num>
 </w:numbering>
 </file>
@@ -7366,6 +8775,25 @@
       <w:szCs w:val="24"/>
     </w:rPr>
   </w:style>
+  <w:style w:type="table" w:styleId="Tabellenraster">
+    <w:name w:val="Table Grid"/>
+    <w:basedOn w:val="NormaleTabelle"/>
+    <w:uiPriority w:val="39"/>
+    <w:rsid w:val="00BC1CAF"/>
+    <w:pPr>
+      <w:spacing w:after="0" w:line="240" w:lineRule="auto"/>
+    </w:pPr>
+    <w:tblPr>
+      <w:tblBorders>
+        <w:top w:val="single" w:sz="4" w:space="0" w:color="auto"/>
+        <w:left w:val="single" w:sz="4" w:space="0" w:color="auto"/>
+        <w:bottom w:val="single" w:sz="4" w:space="0" w:color="auto"/>
+        <w:right w:val="single" w:sz="4" w:space="0" w:color="auto"/>
+        <w:insideH w:val="single" w:sz="4" w:space="0" w:color="auto"/>
+        <w:insideV w:val="single" w:sz="4" w:space="0" w:color="auto"/>
+      </w:tblBorders>
+    </w:tblPr>
+  </w:style>
 </w:styles>
 </file>
 
